--- a/internal/research/公平性问题文献.docx
+++ b/internal/research/公平性问题文献.docx
@@ -6,23 +6,27 @@
       <w:pPr>
         <w:rPr>
           <w:rFonts w:ascii="Times New Roman" w:hAnsi="Times New Roman" w:cs="Times New Roman"/>
-        </w:rPr>
-      </w:pPr>
-      <w:r>
-        <w:rPr>
-          <w:rFonts w:ascii="Times New Roman" w:hAnsi="Times New Roman" w:cs="Times New Roman" w:hint="eastAsia"/>
-        </w:rPr>
-        <w:t>#</w:t>
-      </w:r>
-      <w:r>
-        <w:rPr>
-          <w:rFonts w:ascii="Times New Roman" w:hAnsi="Times New Roman" w:cs="Times New Roman"/>
+          <w:color w:val="FF0000"/>
+        </w:rPr>
+      </w:pPr>
+      <w:r>
+        <w:rPr>
+          <w:rFonts w:ascii="Times New Roman" w:hAnsi="Times New Roman" w:cs="Times New Roman" w:hint="eastAsia"/>
+          <w:color w:val="FF0000"/>
+        </w:rPr>
+        <w:t>#</w:t>
+      </w:r>
+      <w:r>
+        <w:rPr>
+          <w:rFonts w:ascii="Times New Roman" w:hAnsi="Times New Roman" w:cs="Times New Roman"/>
+          <w:color w:val="FF0000"/>
         </w:rPr>
         <w:t xml:space="preserve"> </w:t>
       </w:r>
       <w:r>
         <w:rPr>
           <w:rFonts w:ascii="Times New Roman" w:hAnsi="Times New Roman" w:cs="Times New Roman" w:hint="eastAsia"/>
+          <w:color w:val="FF0000"/>
         </w:rPr>
         <w:t>综述</w:t>
       </w:r>
@@ -57,6 +61,18 @@
         </w:rPr>
         <w:t>Fairness testing: A comprehensive survey and analysis of trends</w:t>
       </w:r>
+      <w:r>
+        <w:rPr>
+          <w:rFonts w:ascii="Times New Roman" w:hAnsi="Times New Roman" w:cs="Times New Roman"/>
+        </w:rPr>
+        <w:t xml:space="preserve"> </w:t>
+      </w:r>
+      <w:r>
+        <w:rPr>
+          <w:rFonts w:ascii="Times New Roman" w:hAnsi="Times New Roman" w:cs="Times New Roman" w:hint="eastAsia"/>
+        </w:rPr>
+        <w:t>公平性测试综述</w:t>
+      </w:r>
     </w:p>
     <w:p>
       <w:pPr>
@@ -95,22 +111,58 @@
           <w:rFonts w:ascii="Times New Roman" w:hAnsi="Times New Roman" w:cs="Times New Roman"/>
         </w:rPr>
       </w:pPr>
-    </w:p>
-    <w:p>
-      <w:pPr>
-        <w:rPr>
-          <w:rFonts w:ascii="Times New Roman" w:hAnsi="Times New Roman" w:cs="Times New Roman"/>
-        </w:rPr>
-      </w:pPr>
-      <w:r>
-        <w:rPr>
-          <w:rFonts w:ascii="Times New Roman" w:hAnsi="Times New Roman" w:cs="Times New Roman" w:hint="eastAsia"/>
-        </w:rPr>
-        <w:t>#</w:t>
-      </w:r>
-      <w:r>
-        <w:rPr>
-          <w:rFonts w:ascii="Times New Roman" w:hAnsi="Times New Roman" w:cs="Times New Roman"/>
+      <w:r>
+        <w:rPr>
+          <w:rFonts w:ascii="Times New Roman" w:hAnsi="Times New Roman" w:cs="Times New Roman" w:hint="eastAsia"/>
+        </w:rPr>
+        <w:t>#</w:t>
+      </w:r>
+      <w:r>
+        <w:rPr>
+          <w:rFonts w:ascii="Times New Roman" w:hAnsi="Times New Roman" w:cs="Times New Roman"/>
+        </w:rPr>
+        <w:t xml:space="preserve"># [CSUR2021] </w:t>
+      </w:r>
+      <w:r>
+        <w:rPr>
+          <w:rFonts w:ascii="Times New Roman" w:hAnsi="Times New Roman" w:cs="Times New Roman"/>
+        </w:rPr>
+        <w:t>A survey on bias and fairness in machine learning</w:t>
+      </w:r>
+    </w:p>
+    <w:p>
+      <w:pPr>
+        <w:rPr>
+          <w:rFonts w:ascii="Times New Roman" w:hAnsi="Times New Roman" w:cs="Times New Roman"/>
+        </w:rPr>
+      </w:pPr>
+      <w:r>
+        <w:rPr>
+          <w:rFonts w:ascii="Times New Roman" w:hAnsi="Times New Roman" w:cs="Times New Roman" w:hint="eastAsia"/>
+        </w:rPr>
+        <w:t>#</w:t>
+      </w:r>
+      <w:r>
+        <w:rPr>
+          <w:rFonts w:ascii="Times New Roman" w:hAnsi="Times New Roman" w:cs="Times New Roman"/>
+        </w:rPr>
+        <w:t># [</w:t>
+      </w:r>
+      <w:r>
+        <w:rPr>
+          <w:rFonts w:ascii="Times New Roman" w:hAnsi="Times New Roman" w:cs="Times New Roman" w:hint="eastAsia"/>
+        </w:rPr>
+        <w:t>软件学报</w:t>
+      </w:r>
+      <w:r>
+        <w:rPr>
+          <w:rFonts w:ascii="Times New Roman" w:hAnsi="Times New Roman" w:cs="Times New Roman"/>
+        </w:rPr>
+        <w:t>]</w:t>
+      </w:r>
+      <w:r>
+        <w:rPr>
+          <w:rFonts w:hint="eastAsia"/>
         </w:rPr>
         <w:t xml:space="preserve"> </w:t>
       </w:r>
@@ -118,6 +170,105 @@
         <w:rPr>
           <w:rFonts w:ascii="Times New Roman" w:hAnsi="Times New Roman" w:cs="Times New Roman" w:hint="eastAsia"/>
         </w:rPr>
+        <w:t>深度学习模型中的公平性研究</w:t>
+      </w:r>
+    </w:p>
+    <w:p>
+      <w:pPr>
+        <w:rPr>
+          <w:rFonts w:ascii="Times New Roman" w:hAnsi="Times New Roman" w:cs="Times New Roman"/>
+        </w:rPr>
+      </w:pPr>
+      <w:r>
+        <w:rPr>
+          <w:rFonts w:ascii="Times New Roman" w:hAnsi="Times New Roman" w:cs="Times New Roman"/>
+        </w:rPr>
+        <w:t>## [</w:t>
+      </w:r>
+      <w:r>
+        <w:rPr>
+          <w:rFonts w:ascii="Times New Roman" w:hAnsi="Times New Roman" w:cs="Times New Roman" w:hint="eastAsia"/>
+        </w:rPr>
+        <w:t>计算机研究与发展</w:t>
+      </w:r>
+      <w:r>
+        <w:rPr>
+          <w:rFonts w:ascii="Times New Roman" w:hAnsi="Times New Roman" w:cs="Times New Roman"/>
+        </w:rPr>
+        <w:t xml:space="preserve">] </w:t>
+      </w:r>
+      <w:r>
+        <w:rPr>
+          <w:rFonts w:ascii="Times New Roman" w:hAnsi="Times New Roman" w:cs="Times New Roman" w:hint="eastAsia"/>
+        </w:rPr>
+        <w:t>面向深度学习的公平性研究综述</w:t>
+      </w:r>
+    </w:p>
+    <w:p>
+      <w:pPr>
+        <w:rPr>
+          <w:rFonts w:ascii="Times New Roman" w:hAnsi="Times New Roman" w:cs="Times New Roman" w:hint="eastAsia"/>
+        </w:rPr>
+      </w:pPr>
+      <w:r>
+        <w:rPr>
+          <w:rFonts w:ascii="Times New Roman" w:hAnsi="Times New Roman" w:cs="Times New Roman" w:hint="eastAsia"/>
+        </w:rPr>
+        <w:t>#</w:t>
+      </w:r>
+      <w:r>
+        <w:rPr>
+          <w:rFonts w:ascii="Times New Roman" w:hAnsi="Times New Roman" w:cs="Times New Roman"/>
+        </w:rPr>
+        <w:t xml:space="preserve"># </w:t>
+      </w:r>
+      <w:r>
+        <w:rPr>
+          <w:rFonts w:ascii="Times New Roman" w:hAnsi="Times New Roman" w:cs="Times New Roman"/>
+        </w:rPr>
+        <w:t>Fairness-Aware Machine Learning Engineering: How Far Are We?</w:t>
+      </w:r>
+    </w:p>
+    <w:p>
+      <w:pPr>
+        <w:rPr>
+          <w:rFonts w:ascii="Times New Roman" w:hAnsi="Times New Roman" w:cs="Times New Roman" w:hint="eastAsia"/>
+        </w:rPr>
+      </w:pPr>
+    </w:p>
+    <w:p>
+      <w:pPr>
+        <w:rPr>
+          <w:rFonts w:ascii="Times New Roman" w:hAnsi="Times New Roman" w:cs="Times New Roman"/>
+        </w:rPr>
+      </w:pPr>
+    </w:p>
+    <w:p>
+      <w:pPr>
+        <w:rPr>
+          <w:rFonts w:ascii="Times New Roman" w:hAnsi="Times New Roman" w:cs="Times New Roman"/>
+          <w:color w:val="FF0000"/>
+        </w:rPr>
+      </w:pPr>
+      <w:r>
+        <w:rPr>
+          <w:rFonts w:ascii="Times New Roman" w:hAnsi="Times New Roman" w:cs="Times New Roman" w:hint="eastAsia"/>
+          <w:color w:val="FF0000"/>
+        </w:rPr>
+        <w:t>#</w:t>
+      </w:r>
+      <w:r>
+        <w:rPr>
+          <w:rFonts w:ascii="Times New Roman" w:hAnsi="Times New Roman" w:cs="Times New Roman"/>
+          <w:color w:val="FF0000"/>
+        </w:rPr>
+        <w:t xml:space="preserve"> </w:t>
+      </w:r>
+      <w:r>
+        <w:rPr>
+          <w:rFonts w:ascii="Times New Roman" w:hAnsi="Times New Roman" w:cs="Times New Roman" w:hint="eastAsia"/>
+          <w:color w:val="FF0000"/>
+        </w:rPr>
         <w:t>公平性问题的检测</w:t>
       </w:r>
     </w:p>
@@ -125,6 +276,84 @@
       <w:pPr>
         <w:rPr>
           <w:rFonts w:ascii="Times New Roman" w:hAnsi="Times New Roman" w:cs="Times New Roman"/>
+          <w:color w:val="FF0000"/>
+        </w:rPr>
+      </w:pPr>
+      <w:r>
+        <w:rPr>
+          <w:rFonts w:ascii="Times New Roman" w:hAnsi="Times New Roman" w:cs="Times New Roman" w:hint="eastAsia"/>
+          <w:color w:val="FF0000"/>
+        </w:rPr>
+        <w:t>#</w:t>
+      </w:r>
+      <w:r>
+        <w:rPr>
+          <w:rFonts w:ascii="Times New Roman" w:hAnsi="Times New Roman" w:cs="Times New Roman"/>
+          <w:color w:val="FF0000"/>
+        </w:rPr>
+        <w:t xml:space="preserve"> </w:t>
+      </w:r>
+      <w:r>
+        <w:rPr>
+          <w:rFonts w:ascii="Times New Roman" w:hAnsi="Times New Roman" w:cs="Times New Roman" w:hint="eastAsia"/>
+          <w:color w:val="FF0000"/>
+        </w:rPr>
+        <w:t>公平性问题的定位和修复</w:t>
+      </w:r>
+    </w:p>
+    <w:p>
+      <w:pPr>
+        <w:rPr>
+          <w:rFonts w:ascii="Times New Roman" w:hAnsi="Times New Roman" w:cs="Times New Roman"/>
+          <w:color w:val="FF0000"/>
+        </w:rPr>
+      </w:pPr>
+    </w:p>
+    <w:p>
+      <w:pPr>
+        <w:rPr>
+          <w:rFonts w:ascii="Times New Roman" w:hAnsi="Times New Roman" w:cs="Times New Roman" w:hint="eastAsia"/>
+          <w:color w:val="FF0000"/>
+        </w:rPr>
+      </w:pPr>
+    </w:p>
+    <w:p>
+      <w:pPr>
+        <w:rPr>
+          <w:rFonts w:ascii="Times New Roman" w:hAnsi="Times New Roman" w:cs="Times New Roman"/>
+        </w:rPr>
+      </w:pPr>
+      <w:r>
+        <w:rPr>
+          <w:rFonts w:ascii="Times New Roman" w:hAnsi="Times New Roman" w:cs="Times New Roman" w:hint="eastAsia"/>
+        </w:rPr>
+        <w:t>#</w:t>
+      </w:r>
+      <w:r>
+        <w:rPr>
+          <w:rFonts w:ascii="Times New Roman" w:hAnsi="Times New Roman" w:cs="Times New Roman"/>
+        </w:rPr>
+        <w:t xml:space="preserve"># [ICSE 2024] </w:t>
+      </w:r>
+      <w:r>
+        <w:rPr>
+          <w:rFonts w:ascii="Times New Roman" w:hAnsi="Times New Roman" w:cs="Times New Roman"/>
+        </w:rPr>
+        <w:t>Fairness Improvement with Multiple Protected Attributes: How Far Are We?</w:t>
+      </w:r>
+    </w:p>
+    <w:p>
+      <w:pPr>
+        <w:rPr>
+          <w:rFonts w:ascii="Times New Roman" w:hAnsi="Times New Roman" w:cs="Times New Roman" w:hint="eastAsia"/>
+          <w:color w:val="FF0000"/>
+        </w:rPr>
+      </w:pPr>
+    </w:p>
+    <w:p>
+      <w:pPr>
+        <w:rPr>
+          <w:rFonts w:ascii="Times New Roman" w:hAnsi="Times New Roman" w:cs="Times New Roman"/>
         </w:rPr>
       </w:pPr>
       <w:r>
@@ -152,18 +381,92 @@
           <w:rFonts w:ascii="Times New Roman" w:hAnsi="Times New Roman" w:cs="Times New Roman"/>
         </w:rPr>
       </w:pPr>
-    </w:p>
-    <w:p>
-      <w:pPr>
-        <w:rPr>
-          <w:rFonts w:ascii="Times New Roman" w:hAnsi="Times New Roman" w:cs="Times New Roman"/>
-        </w:rPr>
-      </w:pPr>
-      <w:r>
-        <w:rPr>
-          <w:rFonts w:ascii="Times New Roman" w:hAnsi="Times New Roman" w:cs="Times New Roman" w:hint="eastAsia"/>
-        </w:rPr>
-        <w:t>#</w:t>
+      <w:r>
+        <w:rPr>
+          <w:rFonts w:ascii="Times New Roman" w:hAnsi="Times New Roman" w:cs="Times New Roman"/>
+        </w:rPr>
+        <w:t xml:space="preserve">## </w:t>
+      </w:r>
+      <w:r>
+        <w:rPr>
+          <w:rFonts w:ascii="Times New Roman" w:hAnsi="Times New Roman" w:cs="Times New Roman" w:hint="eastAsia"/>
+        </w:rPr>
+        <w:t>[</w:t>
+      </w:r>
+      <w:r>
+        <w:rPr>
+          <w:rFonts w:ascii="Times New Roman" w:hAnsi="Times New Roman" w:cs="Times New Roman"/>
+        </w:rPr>
+        <w:t xml:space="preserve">TOSEM 2023] </w:t>
+      </w:r>
+      <w:r>
+        <w:rPr>
+          <w:rFonts w:ascii="Times New Roman" w:hAnsi="Times New Roman" w:cs="Times New Roman"/>
+        </w:rPr>
+        <w:t xml:space="preserve">A Comprehensive Empirical Study of </w:t>
+      </w:r>
+      <w:r>
+        <w:rPr>
+          <w:rFonts w:ascii="Times New Roman" w:hAnsi="Times New Roman" w:cs="Times New Roman"/>
+          <w:color w:val="FF0000"/>
+        </w:rPr>
+        <w:t>Bias Mitigation Methods</w:t>
+      </w:r>
+      <w:r>
+        <w:rPr>
+          <w:rFonts w:ascii="Times New Roman" w:hAnsi="Times New Roman" w:cs="Times New Roman"/>
+        </w:rPr>
+        <w:t xml:space="preserve"> for Machine Learning Classifiers</w:t>
+      </w:r>
+    </w:p>
+    <w:p>
+      <w:pPr>
+        <w:rPr>
+          <w:rFonts w:ascii="Times New Roman" w:hAnsi="Times New Roman" w:cs="Times New Roman"/>
+        </w:rPr>
+      </w:pPr>
+      <w:r>
+        <w:rPr>
+          <w:rFonts w:ascii="Times New Roman" w:hAnsi="Times New Roman" w:cs="Times New Roman" w:hint="eastAsia"/>
+        </w:rPr>
+        <w:t>#</w:t>
+      </w:r>
+      <w:r>
+        <w:rPr>
+          <w:rFonts w:ascii="Times New Roman" w:hAnsi="Times New Roman" w:cs="Times New Roman"/>
+        </w:rPr>
+        <w:t xml:space="preserve"># [TSE 2023] </w:t>
+      </w:r>
+      <w:r>
+        <w:rPr>
+          <w:rFonts w:ascii="Times New Roman" w:hAnsi="Times New Roman" w:cs="Times New Roman"/>
+        </w:rPr>
+        <w:t>FairMask: Better Fairness via Model-Based Rebalancing of Protected Attributes</w:t>
+      </w:r>
+    </w:p>
+    <w:p>
+      <w:pPr>
+        <w:rPr>
+          <w:rFonts w:ascii="Times New Roman" w:hAnsi="Times New Roman" w:cs="Times New Roman"/>
+        </w:rPr>
+      </w:pPr>
+      <w:r>
+        <w:rPr>
+          <w:rFonts w:ascii="Times New Roman" w:hAnsi="Times New Roman" w:cs="Times New Roman" w:hint="eastAsia"/>
+        </w:rPr>
+        <w:t>#</w:t>
+      </w:r>
+      <w:r>
+        <w:rPr>
+          <w:rFonts w:ascii="Times New Roman" w:hAnsi="Times New Roman" w:cs="Times New Roman"/>
+        </w:rPr>
+        <w:t xml:space="preserve"># [TOSEM 2023] </w:t>
+      </w:r>
+      <w:r>
+        <w:rPr>
+          <w:rFonts w:ascii="Times New Roman" w:hAnsi="Times New Roman" w:cs="Times New Roman"/>
+        </w:rPr>
+        <w:t>Fair Enough: Searching for Sufficient Measures of Fairness</w:t>
       </w:r>
       <w:r>
         <w:rPr>
@@ -171,12 +474,70 @@
         </w:rPr>
         <w:t xml:space="preserve"> </w:t>
       </w:r>
-      <w:r>
-        <w:rPr>
-          <w:rFonts w:ascii="Times New Roman" w:hAnsi="Times New Roman" w:cs="Times New Roman" w:hint="eastAsia"/>
-        </w:rPr>
-        <w:t>公平性问题的定位和修复</w:t>
-      </w:r>
+    </w:p>
+    <w:p>
+      <w:pPr>
+        <w:rPr>
+          <w:rFonts w:ascii="Times New Roman" w:hAnsi="Times New Roman" w:cs="Times New Roman"/>
+        </w:rPr>
+      </w:pPr>
+      <w:r>
+        <w:rPr>
+          <w:rFonts w:ascii="Times New Roman" w:hAnsi="Times New Roman" w:cs="Times New Roman" w:hint="eastAsia"/>
+        </w:rPr>
+        <w:t>#</w:t>
+      </w:r>
+      <w:r>
+        <w:rPr>
+          <w:rFonts w:ascii="Times New Roman" w:hAnsi="Times New Roman" w:cs="Times New Roman"/>
+        </w:rPr>
+        <w:t xml:space="preserve"># [ICSE 2023] </w:t>
+      </w:r>
+      <w:r>
+        <w:rPr>
+          <w:rFonts w:ascii="Times New Roman" w:hAnsi="Times New Roman" w:cs="Times New Roman"/>
+        </w:rPr>
+        <w:t>Towards understanding fairness and its composition in ensemble machine learning</w:t>
+      </w:r>
+    </w:p>
+    <w:p>
+      <w:pPr>
+        <w:rPr>
+          <w:rFonts w:ascii="Times New Roman" w:hAnsi="Times New Roman" w:cs="Times New Roman"/>
+        </w:rPr>
+      </w:pPr>
+    </w:p>
+    <w:p>
+      <w:pPr>
+        <w:rPr>
+          <w:rFonts w:ascii="Times New Roman" w:hAnsi="Times New Roman" w:cs="Times New Roman"/>
+        </w:rPr>
+      </w:pPr>
+      <w:r>
+        <w:rPr>
+          <w:rFonts w:ascii="Times New Roman" w:hAnsi="Times New Roman" w:cs="Times New Roman" w:hint="eastAsia"/>
+        </w:rPr>
+        <w:t>#</w:t>
+      </w:r>
+      <w:r>
+        <w:rPr>
+          <w:rFonts w:ascii="Times New Roman" w:hAnsi="Times New Roman" w:cs="Times New Roman"/>
+        </w:rPr>
+        <w:t xml:space="preserve"># [FSE 2022] </w:t>
+      </w:r>
+      <w:r>
+        <w:rPr>
+          <w:rFonts w:ascii="Times New Roman" w:hAnsi="Times New Roman" w:cs="Times New Roman"/>
+        </w:rPr>
+        <w:t>MAAT: a novel ensemble approach to addressing fairness and performance bugs for machine learning software</w:t>
+      </w:r>
+    </w:p>
+    <w:p>
+      <w:pPr>
+        <w:rPr>
+          <w:rFonts w:ascii="Times New Roman" w:hAnsi="Times New Roman" w:cs="Times New Roman" w:hint="eastAsia"/>
+        </w:rPr>
+      </w:pPr>
     </w:p>
     <w:p>
       <w:pPr>
@@ -192,34 +553,618 @@
       </w:r>
       <w:r>
         <w:rPr>
-          <w:rFonts w:ascii="Times New Roman" w:hAnsi="Times New Roman" w:cs="Times New Roman" w:hint="eastAsia"/>
-        </w:rPr>
-        <w:t>[</w:t>
-      </w:r>
-      <w:r>
-        <w:rPr>
-          <w:rFonts w:ascii="Times New Roman" w:hAnsi="Times New Roman" w:cs="Times New Roman"/>
-        </w:rPr>
-        <w:t xml:space="preserve">TOSEM 2023] </w:t>
-      </w:r>
-      <w:r>
-        <w:rPr>
-          <w:rFonts w:ascii="Times New Roman" w:hAnsi="Times New Roman" w:cs="Times New Roman"/>
-        </w:rPr>
-        <w:t xml:space="preserve">A Comprehensive Empirical Study of </w:t>
+          <w:rFonts w:ascii="Times New Roman" w:hAnsi="Times New Roman" w:cs="Times New Roman"/>
+        </w:rPr>
+        <w:t xml:space="preserve">[FSE 2021] </w:t>
+      </w:r>
+      <w:r>
+        <w:rPr>
+          <w:rFonts w:ascii="Times New Roman" w:hAnsi="Times New Roman" w:cs="Times New Roman"/>
+        </w:rPr>
+        <w:t>Fairea: A model behaviour mutation approach to benchmarking bias mitigation methods</w:t>
+      </w:r>
+    </w:p>
+    <w:p>
+      <w:pPr>
+        <w:rPr>
+          <w:rFonts w:ascii="Times New Roman" w:hAnsi="Times New Roman" w:cs="Times New Roman"/>
+        </w:rPr>
+      </w:pPr>
+      <w:r>
+        <w:rPr>
+          <w:rFonts w:ascii="Times New Roman" w:hAnsi="Times New Roman" w:cs="Times New Roman" w:hint="eastAsia"/>
+        </w:rPr>
+        <w:t>#</w:t>
+      </w:r>
+      <w:r>
+        <w:rPr>
+          <w:rFonts w:ascii="Times New Roman" w:hAnsi="Times New Roman" w:cs="Times New Roman"/>
+        </w:rPr>
+        <w:t xml:space="preserve"># [ICSE 2021] </w:t>
+      </w:r>
+      <w:r>
+        <w:rPr>
+          <w:rFonts w:ascii="Times New Roman" w:hAnsi="Times New Roman" w:cs="Times New Roman"/>
+        </w:rPr>
+        <w:t>Ignorance and Prejudice" in Software Fairness</w:t>
+      </w:r>
+    </w:p>
+    <w:p>
+      <w:pPr>
+        <w:rPr>
+          <w:rFonts w:ascii="Times New Roman" w:hAnsi="Times New Roman" w:cs="Times New Roman"/>
+        </w:rPr>
+      </w:pPr>
+      <w:r>
+        <w:rPr>
+          <w:rFonts w:ascii="Times New Roman" w:hAnsi="Times New Roman" w:cs="Times New Roman"/>
+        </w:rPr>
+        <w:t xml:space="preserve">## [FSE 2021] </w:t>
+      </w:r>
+      <w:r>
+        <w:rPr>
+          <w:rFonts w:ascii="Times New Roman" w:hAnsi="Times New Roman" w:cs="Times New Roman"/>
+        </w:rPr>
+        <w:t>Fairea: a model behaviour mutation approach to benchmarking bias mitigation methods</w:t>
+      </w:r>
+    </w:p>
+    <w:p>
+      <w:pPr>
+        <w:rPr>
+          <w:rFonts w:ascii="Times New Roman" w:hAnsi="Times New Roman" w:cs="Times New Roman"/>
+        </w:rPr>
+      </w:pPr>
+      <w:r>
+        <w:rPr>
+          <w:rFonts w:ascii="Times New Roman" w:hAnsi="Times New Roman" w:cs="Times New Roman" w:hint="eastAsia"/>
+        </w:rPr>
+        <w:t>#</w:t>
+      </w:r>
+      <w:r>
+        <w:rPr>
+          <w:rFonts w:ascii="Times New Roman" w:hAnsi="Times New Roman" w:cs="Times New Roman"/>
+        </w:rPr>
+        <w:t xml:space="preserve"># [FSE 2021] </w:t>
+      </w:r>
+      <w:r>
+        <w:rPr>
+          <w:rFonts w:ascii="Times New Roman" w:hAnsi="Times New Roman" w:cs="Times New Roman"/>
+        </w:rPr>
+        <w:t>Bias in</w:t>
+      </w:r>
+      <w:r>
+        <w:rPr>
+          <w:rFonts w:ascii="Times New Roman" w:hAnsi="Times New Roman" w:cs="Times New Roman"/>
+        </w:rPr>
+        <w:t xml:space="preserve"> </w:t>
+      </w:r>
+      <w:r>
+        <w:rPr>
+          <w:rFonts w:ascii="Times New Roman" w:hAnsi="Times New Roman" w:cs="Times New Roman"/>
+        </w:rPr>
+        <w:t>machine learning software: Why? How? What to do?</w:t>
+      </w:r>
+    </w:p>
+    <w:p>
+      <w:pPr>
+        <w:rPr>
+          <w:rFonts w:ascii="Times New Roman" w:hAnsi="Times New Roman" w:cs="Times New Roman"/>
+        </w:rPr>
+      </w:pPr>
+      <w:r>
+        <w:rPr>
+          <w:rFonts w:ascii="Times New Roman" w:hAnsi="Times New Roman" w:cs="Times New Roman" w:hint="eastAsia"/>
+        </w:rPr>
+        <w:t>#</w:t>
+      </w:r>
+      <w:r>
+        <w:rPr>
+          <w:rFonts w:ascii="Times New Roman" w:hAnsi="Times New Roman" w:cs="Times New Roman"/>
+        </w:rPr>
+        <w:t xml:space="preserve"># [ISSTA 2021] </w:t>
+      </w:r>
+      <w:r>
+        <w:rPr>
+          <w:rFonts w:ascii="Times New Roman" w:hAnsi="Times New Roman" w:cs="Times New Roman"/>
+        </w:rPr>
+        <w:t>Efficient white-box</w:t>
+      </w:r>
+      <w:r>
+        <w:rPr>
+          <w:rFonts w:ascii="Times New Roman" w:hAnsi="Times New Roman" w:cs="Times New Roman"/>
+        </w:rPr>
+        <w:t xml:space="preserve"> </w:t>
+      </w:r>
+      <w:r>
+        <w:rPr>
+          <w:rFonts w:ascii="Times New Roman" w:hAnsi="Times New Roman" w:cs="Times New Roman"/>
+        </w:rPr>
+        <w:t>fairness testing through gradient search</w:t>
+      </w:r>
+    </w:p>
+    <w:p>
+      <w:pPr>
+        <w:rPr>
+          <w:rFonts w:ascii="Times New Roman" w:hAnsi="Times New Roman" w:cs="Times New Roman"/>
+        </w:rPr>
+      </w:pPr>
+    </w:p>
+    <w:p>
+      <w:pPr>
+        <w:rPr>
+          <w:rFonts w:ascii="Times New Roman" w:hAnsi="Times New Roman" w:cs="Times New Roman"/>
+        </w:rPr>
+      </w:pPr>
+      <w:r>
+        <w:rPr>
+          <w:rFonts w:ascii="Times New Roman" w:hAnsi="Times New Roman" w:cs="Times New Roman"/>
+        </w:rPr>
+        <w:t xml:space="preserve">## </w:t>
+      </w:r>
+      <w:r>
+        <w:rPr>
+          <w:rFonts w:ascii="Times New Roman" w:hAnsi="Times New Roman" w:cs="Times New Roman"/>
+        </w:rPr>
+        <w:t>[Arxiv 2020]</w:t>
+      </w:r>
+      <w:r>
+        <w:rPr>
+          <w:rFonts w:ascii="Times New Roman" w:hAnsi="Times New Roman" w:cs="Times New Roman"/>
+        </w:rPr>
+        <w:t>Can We Achieve Fairness Using Semi-Supervised Learning?</w:t>
+      </w:r>
+    </w:p>
+    <w:p>
+      <w:pPr>
+        <w:rPr>
+          <w:rFonts w:ascii="Times New Roman" w:hAnsi="Times New Roman" w:cs="Times New Roman"/>
+        </w:rPr>
+      </w:pPr>
+      <w:r>
+        <w:rPr>
+          <w:rFonts w:ascii="Times New Roman" w:hAnsi="Times New Roman" w:cs="Times New Roman" w:hint="eastAsia"/>
+        </w:rPr>
+        <w:t>#</w:t>
+      </w:r>
+      <w:r>
+        <w:rPr>
+          <w:rFonts w:ascii="Times New Roman" w:hAnsi="Times New Roman" w:cs="Times New Roman"/>
+        </w:rPr>
+        <w:t xml:space="preserve"># [ASE 2020] </w:t>
+      </w:r>
+      <w:r>
+        <w:rPr>
+          <w:rFonts w:ascii="Times New Roman" w:hAnsi="Times New Roman" w:cs="Times New Roman"/>
+        </w:rPr>
+        <w:t>Making Fair ML Software using Trustworthy Explanation</w:t>
+      </w:r>
+      <w:r>
+        <w:rPr>
+          <w:rFonts w:ascii="Times New Roman" w:hAnsi="Times New Roman" w:cs="Times New Roman"/>
+        </w:rPr>
+        <w:t xml:space="preserve"> </w:t>
+      </w:r>
+    </w:p>
+    <w:p>
+      <w:pPr>
+        <w:rPr>
+          <w:rFonts w:ascii="Times New Roman" w:hAnsi="Times New Roman" w:cs="Times New Roman"/>
+        </w:rPr>
+      </w:pPr>
+      <w:r>
+        <w:rPr>
+          <w:rFonts w:ascii="Times New Roman" w:hAnsi="Times New Roman" w:cs="Times New Roman"/>
+        </w:rPr>
+        <w:t xml:space="preserve">## [FSE 2020] </w:t>
+      </w:r>
+      <w:r>
+        <w:rPr>
+          <w:rFonts w:ascii="Times New Roman" w:hAnsi="Times New Roman" w:cs="Times New Roman"/>
+        </w:rPr>
+        <w:t>Fairway: a way to build</w:t>
       </w:r>
       <w:r>
         <w:rPr>
           <w:rFonts w:ascii="Times New Roman" w:hAnsi="Times New Roman" w:cs="Times New Roman"/>
           <w:color w:val="FF0000"/>
         </w:rPr>
-        <w:t>Bias Mitigation Methods</w:t>
-      </w:r>
-      <w:r>
-        <w:rPr>
-          <w:rFonts w:ascii="Times New Roman" w:hAnsi="Times New Roman" w:cs="Times New Roman"/>
-        </w:rPr>
-        <w:t xml:space="preserve"> for Machine Learning Classifiers</w:t>
+        <w:t xml:space="preserve"> fair</w:t>
+      </w:r>
+      <w:r>
+        <w:rPr>
+          <w:rFonts w:ascii="Times New Roman" w:hAnsi="Times New Roman" w:cs="Times New Roman"/>
+        </w:rPr>
+        <w:t xml:space="preserve"> ML software</w:t>
+      </w:r>
+    </w:p>
+    <w:p>
+      <w:pPr>
+        <w:rPr>
+          <w:rFonts w:ascii="Times New Roman" w:hAnsi="Times New Roman" w:cs="Times New Roman"/>
+        </w:rPr>
+      </w:pPr>
+      <w:r>
+        <w:rPr>
+          <w:rFonts w:ascii="Times New Roman" w:hAnsi="Times New Roman" w:cs="Times New Roman" w:hint="eastAsia"/>
+        </w:rPr>
+        <w:t>#</w:t>
+      </w:r>
+      <w:r>
+        <w:rPr>
+          <w:rFonts w:ascii="Times New Roman" w:hAnsi="Times New Roman" w:cs="Times New Roman"/>
+        </w:rPr>
+        <w:t xml:space="preserve"># [ICSE 2020] </w:t>
+      </w:r>
+      <w:r>
+        <w:rPr>
+          <w:rFonts w:ascii="Times New Roman" w:hAnsi="Times New Roman" w:cs="Times New Roman"/>
+        </w:rPr>
+        <w:t>White-box fairness testing through adversarial sampling</w:t>
+      </w:r>
+    </w:p>
+    <w:p>
+      <w:pPr>
+        <w:rPr>
+          <w:rFonts w:ascii="Times New Roman" w:hAnsi="Times New Roman" w:cs="Times New Roman"/>
+        </w:rPr>
+      </w:pPr>
+    </w:p>
+    <w:p>
+      <w:pPr>
+        <w:rPr>
+          <w:rFonts w:ascii="Times New Roman" w:hAnsi="Times New Roman" w:cs="Times New Roman"/>
+        </w:rPr>
+      </w:pPr>
+      <w:r>
+        <w:rPr>
+          <w:rFonts w:ascii="Times New Roman" w:hAnsi="Times New Roman" w:cs="Times New Roman" w:hint="eastAsia"/>
+        </w:rPr>
+        <w:t>#</w:t>
+      </w:r>
+      <w:r>
+        <w:rPr>
+          <w:rFonts w:ascii="Times New Roman" w:hAnsi="Times New Roman" w:cs="Times New Roman"/>
+        </w:rPr>
+        <w:t xml:space="preserve"># [2019] </w:t>
+      </w:r>
+      <w:r>
+        <w:rPr>
+          <w:rFonts w:ascii="Times New Roman" w:hAnsi="Times New Roman" w:cs="Times New Roman"/>
+        </w:rPr>
+        <w:t>Software Engineering for Fairness: A Case Study with Hyperparameter Optimization</w:t>
+      </w:r>
+    </w:p>
+    <w:p>
+      <w:pPr>
+        <w:rPr>
+          <w:rFonts w:ascii="Times New Roman" w:hAnsi="Times New Roman" w:cs="Times New Roman"/>
+        </w:rPr>
+      </w:pPr>
+      <w:r>
+        <w:rPr>
+          <w:rFonts w:ascii="Times New Roman" w:hAnsi="Times New Roman" w:cs="Times New Roman"/>
+        </w:rPr>
+        <w:t>## [FSE 2019]</w:t>
+      </w:r>
+      <w:r>
+        <w:rPr>
+          <w:rFonts w:ascii="Times New Roman" w:hAnsi="Times New Roman" w:cs="Times New Roman"/>
+        </w:rPr>
+        <w:t>Black box fairness testing of machine learning models</w:t>
+      </w:r>
+    </w:p>
+    <w:p>
+      <w:pPr>
+        <w:rPr>
+          <w:rFonts w:ascii="Times New Roman" w:hAnsi="Times New Roman" w:cs="Times New Roman"/>
+        </w:rPr>
+      </w:pPr>
+      <w:r>
+        <w:rPr>
+          <w:rFonts w:ascii="Times New Roman" w:hAnsi="Times New Roman" w:cs="Times New Roman" w:hint="eastAsia"/>
+        </w:rPr>
+        <w:t>#</w:t>
+      </w:r>
+      <w:r>
+        <w:rPr>
+          <w:rFonts w:ascii="Times New Roman" w:hAnsi="Times New Roman" w:cs="Times New Roman"/>
+        </w:rPr>
+        <w:t xml:space="preserve"># [ISSRE 2019] </w:t>
+      </w:r>
+      <w:r>
+        <w:rPr>
+          <w:rFonts w:ascii="Times New Roman" w:hAnsi="Times New Roman" w:cs="Times New Roman"/>
+        </w:rPr>
+        <w:t>The impact of data</w:t>
+      </w:r>
+      <w:r>
+        <w:rPr>
+          <w:rFonts w:ascii="Times New Roman" w:hAnsi="Times New Roman" w:cs="Times New Roman"/>
+        </w:rPr>
+        <w:t xml:space="preserve"> </w:t>
+      </w:r>
+      <w:r>
+        <w:rPr>
+          <w:rFonts w:ascii="Times New Roman" w:hAnsi="Times New Roman" w:cs="Times New Roman"/>
+        </w:rPr>
+        <w:t>preparation on the fairness of software systems</w:t>
+      </w:r>
+    </w:p>
+    <w:p>
+      <w:pPr>
+        <w:rPr>
+          <w:rFonts w:ascii="Times New Roman" w:hAnsi="Times New Roman" w:cs="Times New Roman"/>
+        </w:rPr>
+      </w:pPr>
+      <w:r>
+        <w:rPr>
+          <w:rFonts w:ascii="Times New Roman" w:hAnsi="Times New Roman" w:cs="Times New Roman" w:hint="eastAsia"/>
+        </w:rPr>
+        <w:t>#</w:t>
+      </w:r>
+      <w:r>
+        <w:rPr>
+          <w:rFonts w:ascii="Times New Roman" w:hAnsi="Times New Roman" w:cs="Times New Roman"/>
+        </w:rPr>
+        <w:t xml:space="preserve">#[2019] </w:t>
+      </w:r>
+      <w:r>
+        <w:rPr>
+          <w:rFonts w:ascii="Times New Roman" w:hAnsi="Times New Roman" w:cs="Times New Roman"/>
+        </w:rPr>
+        <w:t>AI fairness 360: An extensible toolkit for detecting</w:t>
+      </w:r>
+      <w:r>
+        <w:rPr>
+          <w:rFonts w:ascii="Times New Roman" w:hAnsi="Times New Roman" w:cs="Times New Roman"/>
+        </w:rPr>
+        <w:t xml:space="preserve"> </w:t>
+      </w:r>
+      <w:r>
+        <w:rPr>
+          <w:rFonts w:ascii="Times New Roman" w:hAnsi="Times New Roman" w:cs="Times New Roman"/>
+        </w:rPr>
+        <w:t>and mitigating algorithmic bias</w:t>
+      </w:r>
+    </w:p>
+    <w:p>
+      <w:pPr>
+        <w:rPr>
+          <w:rFonts w:ascii="Times New Roman" w:hAnsi="Times New Roman" w:cs="Times New Roman"/>
+        </w:rPr>
+      </w:pPr>
+    </w:p>
+    <w:p>
+      <w:pPr>
+        <w:rPr>
+          <w:rFonts w:ascii="Times New Roman" w:hAnsi="Times New Roman" w:cs="Times New Roman"/>
+        </w:rPr>
+      </w:pPr>
+      <w:r>
+        <w:rPr>
+          <w:rFonts w:ascii="Times New Roman" w:hAnsi="Times New Roman" w:cs="Times New Roman" w:hint="eastAsia"/>
+        </w:rPr>
+        <w:t>#</w:t>
+      </w:r>
+      <w:r>
+        <w:rPr>
+          <w:rFonts w:ascii="Times New Roman" w:hAnsi="Times New Roman" w:cs="Times New Roman"/>
+        </w:rPr>
+        <w:t xml:space="preserve"># [FSE 2018] </w:t>
+      </w:r>
+      <w:r>
+        <w:rPr>
+          <w:rFonts w:ascii="Times New Roman" w:hAnsi="Times New Roman" w:cs="Times New Roman"/>
+        </w:rPr>
+        <w:t>Themis:</w:t>
+      </w:r>
+      <w:r>
+        <w:rPr>
+          <w:rFonts w:ascii="Times New Roman" w:hAnsi="Times New Roman" w:cs="Times New Roman"/>
+        </w:rPr>
+        <w:t xml:space="preserve"> </w:t>
+      </w:r>
+      <w:r>
+        <w:rPr>
+          <w:rFonts w:ascii="Times New Roman" w:hAnsi="Times New Roman" w:cs="Times New Roman"/>
+        </w:rPr>
+        <w:t>Automatically testing software for discrimination</w:t>
+      </w:r>
+    </w:p>
+    <w:p>
+      <w:pPr>
+        <w:rPr>
+          <w:rFonts w:ascii="Times New Roman" w:hAnsi="Times New Roman" w:cs="Times New Roman"/>
+        </w:rPr>
+      </w:pPr>
+    </w:p>
+    <w:p>
+      <w:pPr>
+        <w:rPr>
+          <w:rFonts w:ascii="Times New Roman" w:hAnsi="Times New Roman" w:cs="Times New Roman" w:hint="eastAsia"/>
+        </w:rPr>
+      </w:pPr>
+      <w:r>
+        <w:rPr>
+          <w:rFonts w:ascii="Times New Roman" w:hAnsi="Times New Roman" w:cs="Times New Roman" w:hint="eastAsia"/>
+        </w:rPr>
+        <w:t>#</w:t>
+      </w:r>
+      <w:r>
+        <w:rPr>
+          <w:rFonts w:ascii="Times New Roman" w:hAnsi="Times New Roman" w:cs="Times New Roman"/>
+        </w:rPr>
+        <w:t xml:space="preserve"># [FSE 2017] </w:t>
+      </w:r>
+      <w:r>
+        <w:rPr>
+          <w:rFonts w:ascii="Times New Roman" w:hAnsi="Times New Roman" w:cs="Times New Roman"/>
+        </w:rPr>
+        <w:t>Fairness testing:</w:t>
+      </w:r>
+      <w:r>
+        <w:rPr>
+          <w:rFonts w:ascii="Times New Roman" w:hAnsi="Times New Roman" w:cs="Times New Roman"/>
+        </w:rPr>
+        <w:t xml:space="preserve"> </w:t>
+      </w:r>
+      <w:r>
+        <w:rPr>
+          <w:rFonts w:ascii="Times New Roman" w:hAnsi="Times New Roman" w:cs="Times New Roman"/>
+        </w:rPr>
+        <w:t>Testing software for discrimination</w:t>
+      </w:r>
+    </w:p>
+    <w:p>
+      <w:pPr>
+        <w:rPr>
+          <w:rFonts w:ascii="Times New Roman" w:hAnsi="Times New Roman" w:cs="Times New Roman"/>
+        </w:rPr>
+      </w:pPr>
+    </w:p>
+    <w:p>
+      <w:pPr>
+        <w:rPr>
+          <w:rFonts w:ascii="Times New Roman" w:hAnsi="Times New Roman" w:cs="Times New Roman"/>
+        </w:rPr>
+      </w:pPr>
+      <w:r>
+        <w:rPr>
+          <w:rFonts w:ascii="Times New Roman" w:hAnsi="Times New Roman" w:cs="Times New Roman" w:hint="eastAsia"/>
+        </w:rPr>
+        <w:t>#</w:t>
+      </w:r>
+      <w:r>
+        <w:rPr>
+          <w:rFonts w:ascii="Times New Roman" w:hAnsi="Times New Roman" w:cs="Times New Roman"/>
+        </w:rPr>
+        <w:t xml:space="preserve"> </w:t>
+      </w:r>
+      <w:r>
+        <w:rPr>
+          <w:rFonts w:ascii="Times New Roman" w:hAnsi="Times New Roman" w:cs="Times New Roman" w:hint="eastAsia"/>
+        </w:rPr>
+        <w:t>一些比较活跃的研究人员</w:t>
+      </w:r>
+    </w:p>
+    <w:p>
+      <w:pPr>
+        <w:rPr>
+          <w:rFonts w:ascii="Times New Roman" w:hAnsi="Times New Roman" w:cs="Times New Roman"/>
+        </w:rPr>
+      </w:pPr>
+      <w:r>
+        <w:rPr>
+          <w:rFonts w:ascii="Times New Roman" w:hAnsi="Times New Roman" w:cs="Times New Roman" w:hint="eastAsia"/>
+        </w:rPr>
+        <w:t>Tim</w:t>
+      </w:r>
+      <w:r>
+        <w:rPr>
+          <w:rFonts w:ascii="Times New Roman" w:hAnsi="Times New Roman" w:cs="Times New Roman"/>
+        </w:rPr>
+        <w:t xml:space="preserve"> </w:t>
+      </w:r>
+      <w:r>
+        <w:rPr>
+          <w:rFonts w:ascii="Times New Roman" w:hAnsi="Times New Roman" w:cs="Times New Roman" w:hint="eastAsia"/>
+        </w:rPr>
+        <w:t>Menzies</w:t>
+      </w:r>
+    </w:p>
+    <w:p>
+      <w:pPr>
+        <w:rPr>
+          <w:rFonts w:ascii="Times New Roman" w:hAnsi="Times New Roman" w:cs="Times New Roman"/>
+        </w:rPr>
+      </w:pPr>
+      <w:r>
+        <w:rPr>
+          <w:rFonts w:ascii="Times New Roman" w:hAnsi="Times New Roman" w:cs="Times New Roman"/>
+        </w:rPr>
+        <w:t>Jie M. Zhang</w:t>
+      </w:r>
+    </w:p>
+    <w:p>
+      <w:pPr>
+        <w:rPr>
+          <w:rFonts w:ascii="Times New Roman" w:hAnsi="Times New Roman" w:cs="Times New Roman"/>
+        </w:rPr>
+      </w:pPr>
+      <w:r>
+        <w:rPr>
+          <w:rFonts w:ascii="Times New Roman" w:hAnsi="Times New Roman" w:cs="Times New Roman"/>
+        </w:rPr>
+        <w:t>Yuriy Brun</w:t>
+      </w:r>
+    </w:p>
+    <w:p>
+      <w:pPr>
+        <w:rPr>
+          <w:rFonts w:ascii="Times New Roman" w:hAnsi="Times New Roman" w:cs="Times New Roman" w:hint="eastAsia"/>
+        </w:rPr>
+      </w:pPr>
+    </w:p>
+    <w:p>
+      <w:pPr>
+        <w:rPr>
+          <w:rFonts w:ascii="Times New Roman" w:hAnsi="Times New Roman" w:cs="Times New Roman"/>
+        </w:rPr>
+      </w:pPr>
+      <w:r>
+        <w:rPr>
+          <w:rFonts w:ascii="Times New Roman" w:hAnsi="Times New Roman" w:cs="Times New Roman" w:hint="eastAsia"/>
+        </w:rPr>
+        <w:t>#</w:t>
+      </w:r>
+      <w:r>
+        <w:rPr>
+          <w:rFonts w:ascii="Times New Roman" w:hAnsi="Times New Roman" w:cs="Times New Roman"/>
+        </w:rPr>
+        <w:t xml:space="preserve"> </w:t>
+      </w:r>
+      <w:r>
+        <w:rPr>
+          <w:rFonts w:ascii="Times New Roman" w:hAnsi="Times New Roman" w:cs="Times New Roman" w:hint="eastAsia"/>
+        </w:rPr>
+        <w:t>可能的研究问题</w:t>
+      </w:r>
+    </w:p>
+    <w:p>
+      <w:pPr>
+        <w:rPr>
+          <w:rFonts w:ascii="Times New Roman" w:hAnsi="Times New Roman" w:cs="Times New Roman"/>
+        </w:rPr>
+      </w:pPr>
+      <w:r>
+        <w:rPr>
+          <w:rFonts w:ascii="Times New Roman" w:hAnsi="Times New Roman" w:cs="Times New Roman" w:hint="eastAsia"/>
+        </w:rPr>
+        <w:t>#</w:t>
+      </w:r>
+      <w:r>
+        <w:rPr>
+          <w:rFonts w:ascii="Times New Roman" w:hAnsi="Times New Roman" w:cs="Times New Roman"/>
+        </w:rPr>
+        <w:t xml:space="preserve"># </w:t>
+      </w:r>
+      <w:r>
+        <w:rPr>
+          <w:rFonts w:ascii="Times New Roman" w:hAnsi="Times New Roman" w:cs="Times New Roman" w:hint="eastAsia"/>
+        </w:rPr>
+        <w:t>新的场景</w:t>
+      </w:r>
+      <w:r>
+        <w:rPr>
+          <w:rFonts w:ascii="Times New Roman" w:hAnsi="Times New Roman" w:cs="Times New Roman" w:hint="eastAsia"/>
+        </w:rPr>
+        <w:t xml:space="preserve"> </w:t>
+      </w:r>
+      <w:r>
+        <w:rPr>
+          <w:rFonts w:ascii="Times New Roman" w:hAnsi="Times New Roman" w:cs="Times New Roman" w:hint="eastAsia"/>
+        </w:rPr>
+        <w:t>（公平性问题的检测、定位和修复）</w:t>
       </w:r>
     </w:p>
     <w:p>
@@ -236,35 +1181,46 @@
       </w:r>
       <w:r>
         <w:rPr>
-          <w:rFonts w:ascii="Times New Roman" w:hAnsi="Times New Roman" w:cs="Times New Roman"/>
-        </w:rPr>
-        <w:t xml:space="preserve">[FSE 2021] </w:t>
-      </w:r>
-      <w:r>
-        <w:rPr>
-          <w:rFonts w:ascii="Times New Roman" w:hAnsi="Times New Roman" w:cs="Times New Roman"/>
-        </w:rPr>
-        <w:t>Fairea: A model behaviour mutation approach to benchmarking bias mitigation methods</w:t>
-      </w:r>
-    </w:p>
-    <w:p>
-      <w:pPr>
-        <w:rPr>
-          <w:rFonts w:ascii="Times New Roman" w:hAnsi="Times New Roman" w:cs="Times New Roman"/>
-        </w:rPr>
-      </w:pPr>
-    </w:p>
-    <w:p>
-      <w:pPr>
-        <w:rPr>
-          <w:rFonts w:ascii="Times New Roman" w:hAnsi="Times New Roman" w:cs="Times New Roman"/>
-        </w:rPr>
-      </w:pPr>
-      <w:r>
-        <w:rPr>
-          <w:rFonts w:ascii="Times New Roman" w:hAnsi="Times New Roman" w:cs="Times New Roman" w:hint="eastAsia"/>
-        </w:rPr>
-        <w:t>#</w:t>
+          <w:rFonts w:ascii="Times New Roman" w:hAnsi="Times New Roman" w:cs="Times New Roman" w:hint="eastAsia"/>
+        </w:rPr>
+        <w:t>Oracle</w:t>
+      </w:r>
+      <w:r>
+        <w:rPr>
+          <w:rFonts w:ascii="Times New Roman" w:hAnsi="Times New Roman" w:cs="Times New Roman" w:hint="eastAsia"/>
+        </w:rPr>
+        <w:t>问题</w:t>
+      </w:r>
+    </w:p>
+    <w:p>
+      <w:pPr>
+        <w:rPr>
+          <w:rFonts w:ascii="Times New Roman" w:hAnsi="Times New Roman" w:cs="Times New Roman"/>
+        </w:rPr>
+      </w:pPr>
+      <w:r>
+        <w:rPr>
+          <w:rFonts w:ascii="Times New Roman" w:hAnsi="Times New Roman" w:cs="Times New Roman" w:hint="eastAsia"/>
+        </w:rPr>
+        <w:t>#</w:t>
+      </w:r>
+      <w:r>
+        <w:rPr>
+          <w:rFonts w:ascii="Times New Roman" w:hAnsi="Times New Roman" w:cs="Times New Roman"/>
+        </w:rPr>
+        <w:t xml:space="preserve"># </w:t>
+      </w:r>
+      <w:r>
+        <w:rPr>
+          <w:rFonts w:ascii="Times New Roman" w:hAnsi="Times New Roman" w:cs="Times New Roman" w:hint="eastAsia"/>
+        </w:rPr>
+        <w:t>多个</w:t>
+      </w:r>
+      <w:r>
+        <w:rPr>
+          <w:rFonts w:ascii="Times New Roman" w:hAnsi="Times New Roman" w:cs="Times New Roman" w:hint="eastAsia"/>
+        </w:rPr>
+        <w:t>sensitive</w:t>
       </w:r>
       <w:r>
         <w:rPr>
@@ -276,7 +1232,13 @@
         <w:rPr>
           <w:rFonts w:ascii="Times New Roman" w:hAnsi="Times New Roman" w:cs="Times New Roman" w:hint="eastAsia"/>
         </w:rPr>
-        <w:t>可能的研究问题</w:t>
+        <w:t>attributes</w:t>
+      </w:r>
+      <w:r>
+        <w:rPr>
+          <w:rFonts w:ascii="Times New Roman" w:hAnsi="Times New Roman" w:cs="Times New Roman" w:hint="eastAsia"/>
+        </w:rPr>
+        <w:t>的影响</w:t>
       </w:r>
     </w:p>
     <w:p>
@@ -301,11 +1263,23 @@
         <w:rPr>
           <w:rFonts w:ascii="Times New Roman" w:hAnsi="Times New Roman" w:cs="Times New Roman" w:hint="eastAsia"/>
         </w:rPr>
-        <w:t>新的场景</w:t>
-      </w:r>
-      <w:r>
-        <w:rPr>
-          <w:rFonts w:ascii="Times New Roman" w:hAnsi="Times New Roman" w:cs="Times New Roman" w:hint="eastAsia"/>
+        <w:t>t</w:t>
+      </w:r>
+      <w:r>
+        <w:rPr>
+          <w:rFonts w:ascii="Times New Roman" w:hAnsi="Times New Roman" w:cs="Times New Roman"/>
+        </w:rPr>
+        <w:t xml:space="preserve">est input </w:t>
+      </w:r>
+      <w:r>
+        <w:rPr>
+          <w:rFonts w:ascii="Times New Roman" w:hAnsi="Times New Roman" w:cs="Times New Roman" w:hint="eastAsia"/>
+        </w:rPr>
+        <w:t>generation</w:t>
+      </w:r>
+      <w:r>
+        <w:rPr>
+          <w:rFonts w:ascii="Times New Roman" w:hAnsi="Times New Roman" w:cs="Times New Roman"/>
         </w:rPr>
         <w:t xml:space="preserve"> </w:t>
       </w:r>
@@ -313,32 +1287,19 @@
         <w:rPr>
           <w:rFonts w:ascii="Times New Roman" w:hAnsi="Times New Roman" w:cs="Times New Roman" w:hint="eastAsia"/>
         </w:rPr>
-        <w:t>（公平性问题的检测、定位和修复）</w:t>
-      </w:r>
-    </w:p>
-    <w:p>
-      <w:pPr>
-        <w:rPr>
-          <w:rFonts w:ascii="Times New Roman" w:hAnsi="Times New Roman" w:cs="Times New Roman"/>
-        </w:rPr>
-      </w:pPr>
-      <w:r>
-        <w:rPr>
-          <w:rFonts w:ascii="Times New Roman" w:hAnsi="Times New Roman" w:cs="Times New Roman"/>
-        </w:rPr>
-        <w:t xml:space="preserve">## </w:t>
-      </w:r>
-      <w:r>
-        <w:rPr>
-          <w:rFonts w:ascii="Times New Roman" w:hAnsi="Times New Roman" w:cs="Times New Roman" w:hint="eastAsia"/>
-        </w:rPr>
-        <w:t>Oracle</w:t>
-      </w:r>
-      <w:r>
-        <w:rPr>
-          <w:rFonts w:ascii="Times New Roman" w:hAnsi="Times New Roman" w:cs="Times New Roman" w:hint="eastAsia"/>
-        </w:rPr>
-        <w:t>问题</w:t>
+        <w:t>转化成多目标优化问题</w:t>
+      </w:r>
+      <w:r>
+        <w:rPr>
+          <w:rFonts w:ascii="Times New Roman" w:hAnsi="Times New Roman" w:cs="Times New Roman" w:hint="eastAsia"/>
+        </w:rPr>
+        <w:t xml:space="preserve"> </w:t>
+      </w:r>
+      <w:r>
+        <w:rPr>
+          <w:rFonts w:ascii="Times New Roman" w:hAnsi="Times New Roman" w:cs="Times New Roman" w:hint="eastAsia"/>
+        </w:rPr>
+        <w:t>同时优化模型性能和公平性问题</w:t>
       </w:r>
     </w:p>
     <w:p>
@@ -363,13 +1324,13 @@
         <w:rPr>
           <w:rFonts w:ascii="Times New Roman" w:hAnsi="Times New Roman" w:cs="Times New Roman" w:hint="eastAsia"/>
         </w:rPr>
-        <w:t>多个</w:t>
-      </w:r>
-      <w:r>
-        <w:rPr>
-          <w:rFonts w:ascii="Times New Roman" w:hAnsi="Times New Roman" w:cs="Times New Roman" w:hint="eastAsia"/>
-        </w:rPr>
-        <w:t>sensitive</w:t>
+        <w:t>考虑回归测试的一些工作，尝试做</w:t>
+      </w:r>
+      <w:r>
+        <w:rPr>
+          <w:rFonts w:ascii="Times New Roman" w:hAnsi="Times New Roman" w:cs="Times New Roman" w:hint="eastAsia"/>
+        </w:rPr>
+        <w:t>test</w:t>
       </w:r>
       <w:r>
         <w:rPr>
@@ -381,116 +1342,6 @@
         <w:rPr>
           <w:rFonts w:ascii="Times New Roman" w:hAnsi="Times New Roman" w:cs="Times New Roman" w:hint="eastAsia"/>
         </w:rPr>
-        <w:t>attributes</w:t>
-      </w:r>
-      <w:r>
-        <w:rPr>
-          <w:rFonts w:ascii="Times New Roman" w:hAnsi="Times New Roman" w:cs="Times New Roman" w:hint="eastAsia"/>
-        </w:rPr>
-        <w:t>的影响</w:t>
-      </w:r>
-    </w:p>
-    <w:p>
-      <w:pPr>
-        <w:rPr>
-          <w:rFonts w:ascii="Times New Roman" w:hAnsi="Times New Roman" w:cs="Times New Roman"/>
-        </w:rPr>
-      </w:pPr>
-      <w:r>
-        <w:rPr>
-          <w:rFonts w:ascii="Times New Roman" w:hAnsi="Times New Roman" w:cs="Times New Roman" w:hint="eastAsia"/>
-        </w:rPr>
-        <w:t>#</w:t>
-      </w:r>
-      <w:r>
-        <w:rPr>
-          <w:rFonts w:ascii="Times New Roman" w:hAnsi="Times New Roman" w:cs="Times New Roman"/>
-        </w:rPr>
-        <w:t xml:space="preserve"># </w:t>
-      </w:r>
-      <w:r>
-        <w:rPr>
-          <w:rFonts w:ascii="Times New Roman" w:hAnsi="Times New Roman" w:cs="Times New Roman" w:hint="eastAsia"/>
-        </w:rPr>
-        <w:t>t</w:t>
-      </w:r>
-      <w:r>
-        <w:rPr>
-          <w:rFonts w:ascii="Times New Roman" w:hAnsi="Times New Roman" w:cs="Times New Roman"/>
-        </w:rPr>
-        <w:t xml:space="preserve">est input </w:t>
-      </w:r>
-      <w:r>
-        <w:rPr>
-          <w:rFonts w:ascii="Times New Roman" w:hAnsi="Times New Roman" w:cs="Times New Roman" w:hint="eastAsia"/>
-        </w:rPr>
-        <w:t>generation</w:t>
-      </w:r>
-      <w:r>
-        <w:rPr>
-          <w:rFonts w:ascii="Times New Roman" w:hAnsi="Times New Roman" w:cs="Times New Roman"/>
-        </w:rPr>
-        <w:t xml:space="preserve"> </w:t>
-      </w:r>
-      <w:r>
-        <w:rPr>
-          <w:rFonts w:ascii="Times New Roman" w:hAnsi="Times New Roman" w:cs="Times New Roman" w:hint="eastAsia"/>
-        </w:rPr>
-        <w:t>转化成多目标优化问题</w:t>
-      </w:r>
-      <w:r>
-        <w:rPr>
-          <w:rFonts w:ascii="Times New Roman" w:hAnsi="Times New Roman" w:cs="Times New Roman" w:hint="eastAsia"/>
-        </w:rPr>
-        <w:t xml:space="preserve"> </w:t>
-      </w:r>
-      <w:r>
-        <w:rPr>
-          <w:rFonts w:ascii="Times New Roman" w:hAnsi="Times New Roman" w:cs="Times New Roman" w:hint="eastAsia"/>
-        </w:rPr>
-        <w:t>同时优化模型性能和公平性问题</w:t>
-      </w:r>
-    </w:p>
-    <w:p>
-      <w:pPr>
-        <w:rPr>
-          <w:rFonts w:ascii="Times New Roman" w:hAnsi="Times New Roman" w:cs="Times New Roman" w:hint="eastAsia"/>
-        </w:rPr>
-      </w:pPr>
-      <w:r>
-        <w:rPr>
-          <w:rFonts w:ascii="Times New Roman" w:hAnsi="Times New Roman" w:cs="Times New Roman" w:hint="eastAsia"/>
-        </w:rPr>
-        <w:t>#</w:t>
-      </w:r>
-      <w:r>
-        <w:rPr>
-          <w:rFonts w:ascii="Times New Roman" w:hAnsi="Times New Roman" w:cs="Times New Roman"/>
-        </w:rPr>
-        <w:t xml:space="preserve"># </w:t>
-      </w:r>
-      <w:r>
-        <w:rPr>
-          <w:rFonts w:ascii="Times New Roman" w:hAnsi="Times New Roman" w:cs="Times New Roman" w:hint="eastAsia"/>
-        </w:rPr>
-        <w:t>考虑回归测试的一些工作，尝试做</w:t>
-      </w:r>
-      <w:r>
-        <w:rPr>
-          <w:rFonts w:ascii="Times New Roman" w:hAnsi="Times New Roman" w:cs="Times New Roman" w:hint="eastAsia"/>
-        </w:rPr>
-        <w:t>test</w:t>
-      </w:r>
-      <w:r>
-        <w:rPr>
-          <w:rFonts w:ascii="Times New Roman" w:hAnsi="Times New Roman" w:cs="Times New Roman"/>
-        </w:rPr>
-        <w:t xml:space="preserve"> </w:t>
-      </w:r>
-      <w:r>
-        <w:rPr>
-          <w:rFonts w:ascii="Times New Roman" w:hAnsi="Times New Roman" w:cs="Times New Roman" w:hint="eastAsia"/>
-        </w:rPr>
         <w:t>input</w:t>
       </w:r>
       <w:r>
@@ -551,7 +1402,7 @@
     <w:p>
       <w:pPr>
         <w:rPr>
-          <w:rFonts w:ascii="Times New Roman" w:hAnsi="Times New Roman" w:cs="Times New Roman" w:hint="eastAsia"/>
+          <w:rFonts w:ascii="Times New Roman" w:hAnsi="Times New Roman" w:cs="Times New Roman"/>
         </w:rPr>
       </w:pPr>
     </w:p>
